--- a/Assignments/Assignment 7.docx
+++ b/Assignments/Assignment 7.docx
@@ -84,23 +84,13 @@
         </w:rPr>
         <w:t xml:space="preserve"> </w:t>
       </w:r>
-      <w:proofErr w:type="gramStart"/>
-      <w:r>
-        <w:rPr>
-          <w:rFonts w:ascii="Times New Roman" w:hAnsi="Times New Roman" w:cs="Times New Roman"/>
-          <w:sz w:val="28"/>
-          <w:szCs w:val="28"/>
-        </w:rPr>
-        <w:t>(</w:t>
-      </w:r>
-      <w:proofErr w:type="gramEnd"/>
-      <w:r>
-        <w:rPr>
-          <w:rFonts w:ascii="Times New Roman" w:hAnsi="Times New Roman" w:cs="Times New Roman"/>
-          <w:sz w:val="28"/>
-          <w:szCs w:val="28"/>
-        </w:rPr>
-        <w:t>use if else)</w:t>
+      <w:r>
+        <w:rPr>
+          <w:rFonts w:ascii="Times New Roman" w:hAnsi="Times New Roman" w:cs="Times New Roman"/>
+          <w:sz w:val="28"/>
+          <w:szCs w:val="28"/>
+        </w:rPr>
+        <w:t>(use if else)</w:t>
       </w:r>
     </w:p>
     <w:p>
@@ -117,31 +107,41 @@
           <w:sz w:val="28"/>
           <w:szCs w:val="28"/>
         </w:rPr>
-        <w:t>Q</w:t>
-      </w:r>
-      <w:r>
-        <w:rPr>
-          <w:rFonts w:ascii="Times New Roman" w:hAnsi="Times New Roman" w:cs="Times New Roman"/>
-          <w:sz w:val="28"/>
-          <w:szCs w:val="28"/>
-        </w:rPr>
-        <w:t>2</w:t>
-      </w:r>
-      <w:r>
-        <w:rPr>
-          <w:rFonts w:ascii="Times New Roman" w:hAnsi="Times New Roman" w:cs="Times New Roman"/>
-          <w:sz w:val="28"/>
-          <w:szCs w:val="28"/>
-        </w:rPr>
-        <w:t xml:space="preserve">. </w:t>
-      </w:r>
-      <w:r>
-        <w:rPr>
-          <w:rFonts w:ascii="Times New Roman" w:hAnsi="Times New Roman" w:cs="Times New Roman"/>
-          <w:sz w:val="28"/>
-          <w:szCs w:val="28"/>
-        </w:rPr>
-        <w:t>Write a Java program that checks whether a given character is a vowel or a consonant using if-else.</w:t>
+        <w:drawing>
+          <wp:inline distT="0" distB="0" distL="0" distR="0" wp14:anchorId="353D005D" wp14:editId="405C162C">
+            <wp:extent cx="3896269" cy="5229955"/>
+            <wp:effectExtent l="0" t="0" r="9525" b="8890"/>
+            <wp:docPr id="1608456033" name="Picture 1" descr="A screen shot of a computer program&#10;&#10;Description automatically generated"/>
+            <wp:cNvGraphicFramePr>
+              <a:graphicFrameLocks xmlns:a="http://schemas.openxmlformats.org/drawingml/2006/main" noChangeAspect="1"/>
+            </wp:cNvGraphicFramePr>
+            <a:graphic xmlns:a="http://schemas.openxmlformats.org/drawingml/2006/main">
+              <a:graphicData uri="http://schemas.openxmlformats.org/drawingml/2006/picture">
+                <pic:pic xmlns:pic="http://schemas.openxmlformats.org/drawingml/2006/picture">
+                  <pic:nvPicPr>
+                    <pic:cNvPr id="1608456033" name="Picture 1" descr="A screen shot of a computer program&#10;&#10;Description automatically generated"/>
+                    <pic:cNvPicPr/>
+                  </pic:nvPicPr>
+                  <pic:blipFill>
+                    <a:blip r:embed="rId5"/>
+                    <a:stretch>
+                      <a:fillRect/>
+                    </a:stretch>
+                  </pic:blipFill>
+                  <pic:spPr>
+                    <a:xfrm>
+                      <a:off x="0" y="0"/>
+                      <a:ext cx="3896269" cy="5229955"/>
+                    </a:xfrm>
+                    <a:prstGeom prst="rect">
+                      <a:avLst/>
+                    </a:prstGeom>
+                  </pic:spPr>
+                </pic:pic>
+              </a:graphicData>
+            </a:graphic>
+          </wp:inline>
+        </w:drawing>
       </w:r>
     </w:p>
     <w:p>
@@ -166,7 +166,7 @@
           <w:sz w:val="28"/>
           <w:szCs w:val="28"/>
         </w:rPr>
-        <w:t>3</w:t>
+        <w:t>2</w:t>
       </w:r>
       <w:r>
         <w:rPr>
@@ -182,7 +182,7 @@
           <w:sz w:val="28"/>
           <w:szCs w:val="28"/>
         </w:rPr>
-        <w:t>Write a Java program to check whether a given year is a leap year or not using if-else.</w:t>
+        <w:t>Write a Java program that checks whether a given character is a vowel or a consonant using if-else.</w:t>
       </w:r>
     </w:p>
     <w:p>
@@ -199,31 +199,42 @@
           <w:sz w:val="28"/>
           <w:szCs w:val="28"/>
         </w:rPr>
-        <w:t>Q</w:t>
-      </w:r>
-      <w:r>
-        <w:rPr>
-          <w:rFonts w:ascii="Times New Roman" w:hAnsi="Times New Roman" w:cs="Times New Roman"/>
-          <w:sz w:val="28"/>
-          <w:szCs w:val="28"/>
-        </w:rPr>
-        <w:t>4</w:t>
-      </w:r>
-      <w:r>
-        <w:rPr>
-          <w:rFonts w:ascii="Times New Roman" w:hAnsi="Times New Roman" w:cs="Times New Roman"/>
-          <w:sz w:val="28"/>
-          <w:szCs w:val="28"/>
-        </w:rPr>
-        <w:t xml:space="preserve">. </w:t>
-      </w:r>
-      <w:r>
-        <w:rPr>
-          <w:rFonts w:ascii="Times New Roman" w:hAnsi="Times New Roman" w:cs="Times New Roman"/>
-          <w:sz w:val="28"/>
-          <w:szCs w:val="28"/>
-        </w:rPr>
-        <w:t>Write a Java program that checks if a given number is positive, negative, or zero using if-else.</w:t>
+        <w:lastRenderedPageBreak/>
+        <w:drawing>
+          <wp:inline distT="0" distB="0" distL="0" distR="0" wp14:anchorId="6A0C4A8D" wp14:editId="118C36F9">
+            <wp:extent cx="4934639" cy="5277587"/>
+            <wp:effectExtent l="0" t="0" r="0" b="0"/>
+            <wp:docPr id="498920956" name="Picture 1" descr="A screen shot of a computer program&#10;&#10;Description automatically generated"/>
+            <wp:cNvGraphicFramePr>
+              <a:graphicFrameLocks xmlns:a="http://schemas.openxmlformats.org/drawingml/2006/main" noChangeAspect="1"/>
+            </wp:cNvGraphicFramePr>
+            <a:graphic xmlns:a="http://schemas.openxmlformats.org/drawingml/2006/main">
+              <a:graphicData uri="http://schemas.openxmlformats.org/drawingml/2006/picture">
+                <pic:pic xmlns:pic="http://schemas.openxmlformats.org/drawingml/2006/picture">
+                  <pic:nvPicPr>
+                    <pic:cNvPr id="498920956" name="Picture 1" descr="A screen shot of a computer program&#10;&#10;Description automatically generated"/>
+                    <pic:cNvPicPr/>
+                  </pic:nvPicPr>
+                  <pic:blipFill>
+                    <a:blip r:embed="rId6"/>
+                    <a:stretch>
+                      <a:fillRect/>
+                    </a:stretch>
+                  </pic:blipFill>
+                  <pic:spPr>
+                    <a:xfrm>
+                      <a:off x="0" y="0"/>
+                      <a:ext cx="4934639" cy="5277587"/>
+                    </a:xfrm>
+                    <a:prstGeom prst="rect">
+                      <a:avLst/>
+                    </a:prstGeom>
+                  </pic:spPr>
+                </pic:pic>
+              </a:graphicData>
+            </a:graphic>
+          </wp:inline>
+        </w:drawing>
       </w:r>
     </w:p>
     <w:p>
@@ -240,15 +251,31 @@
           <w:sz w:val="28"/>
           <w:szCs w:val="28"/>
         </w:rPr>
-        <w:t xml:space="preserve">Q5. </w:t>
-      </w:r>
-      <w:r>
-        <w:rPr>
-          <w:rFonts w:ascii="Times New Roman" w:hAnsi="Times New Roman" w:cs="Times New Roman"/>
-          <w:sz w:val="28"/>
-          <w:szCs w:val="28"/>
-        </w:rPr>
-        <w:t>Write a Java program to find the second largest number among three given numbers using if-else.</w:t>
+        <w:t>Q</w:t>
+      </w:r>
+      <w:r>
+        <w:rPr>
+          <w:rFonts w:ascii="Times New Roman" w:hAnsi="Times New Roman" w:cs="Times New Roman"/>
+          <w:sz w:val="28"/>
+          <w:szCs w:val="28"/>
+        </w:rPr>
+        <w:t>3</w:t>
+      </w:r>
+      <w:r>
+        <w:rPr>
+          <w:rFonts w:ascii="Times New Roman" w:hAnsi="Times New Roman" w:cs="Times New Roman"/>
+          <w:sz w:val="28"/>
+          <w:szCs w:val="28"/>
+        </w:rPr>
+        <w:t xml:space="preserve">. </w:t>
+      </w:r>
+      <w:r>
+        <w:rPr>
+          <w:rFonts w:ascii="Times New Roman" w:hAnsi="Times New Roman" w:cs="Times New Roman"/>
+          <w:sz w:val="28"/>
+          <w:szCs w:val="28"/>
+        </w:rPr>
+        <w:t>Write a Java program to check whether a given year is a leap year or not using if-else.</w:t>
       </w:r>
     </w:p>
     <w:p>
@@ -265,6 +292,124 @@
           <w:sz w:val="28"/>
           <w:szCs w:val="28"/>
         </w:rPr>
+        <w:t>Q</w:t>
+      </w:r>
+      <w:r>
+        <w:rPr>
+          <w:rFonts w:ascii="Times New Roman" w:hAnsi="Times New Roman" w:cs="Times New Roman"/>
+          <w:sz w:val="28"/>
+          <w:szCs w:val="28"/>
+        </w:rPr>
+        <w:t>4</w:t>
+      </w:r>
+      <w:r>
+        <w:rPr>
+          <w:rFonts w:ascii="Times New Roman" w:hAnsi="Times New Roman" w:cs="Times New Roman"/>
+          <w:sz w:val="28"/>
+          <w:szCs w:val="28"/>
+        </w:rPr>
+        <w:t xml:space="preserve">. </w:t>
+      </w:r>
+      <w:r>
+        <w:rPr>
+          <w:rFonts w:ascii="Times New Roman" w:hAnsi="Times New Roman" w:cs="Times New Roman"/>
+          <w:sz w:val="28"/>
+          <w:szCs w:val="28"/>
+        </w:rPr>
+        <w:t>Write a Java program that checks if a given number is positive, negative, or zero using if-else.</w:t>
+      </w:r>
+    </w:p>
+    <w:p>
+      <w:pPr>
+        <w:rPr>
+          <w:rFonts w:ascii="Times New Roman" w:hAnsi="Times New Roman" w:cs="Times New Roman"/>
+          <w:sz w:val="28"/>
+          <w:szCs w:val="28"/>
+        </w:rPr>
+      </w:pPr>
+      <w:r>
+        <w:rPr>
+          <w:rFonts w:ascii="Times New Roman" w:hAnsi="Times New Roman" w:cs="Times New Roman"/>
+          <w:sz w:val="28"/>
+          <w:szCs w:val="28"/>
+        </w:rPr>
+        <w:t xml:space="preserve">Q5. </w:t>
+      </w:r>
+      <w:r>
+        <w:rPr>
+          <w:rFonts w:ascii="Times New Roman" w:hAnsi="Times New Roman" w:cs="Times New Roman"/>
+          <w:sz w:val="28"/>
+          <w:szCs w:val="28"/>
+        </w:rPr>
+        <w:t>Write a Java program to find the second largest number among three given numbers using if-else.</w:t>
+      </w:r>
+    </w:p>
+    <w:p>
+      <w:pPr>
+        <w:rPr>
+          <w:rFonts w:ascii="Times New Roman" w:hAnsi="Times New Roman" w:cs="Times New Roman"/>
+          <w:sz w:val="28"/>
+          <w:szCs w:val="28"/>
+        </w:rPr>
+      </w:pPr>
+      <w:r>
+        <w:rPr>
+          <w:rFonts w:ascii="Times New Roman" w:hAnsi="Times New Roman" w:cs="Times New Roman"/>
+          <w:sz w:val="28"/>
+          <w:szCs w:val="28"/>
+        </w:rPr>
+        <w:lastRenderedPageBreak/>
+        <w:drawing>
+          <wp:inline distT="0" distB="0" distL="0" distR="0" wp14:anchorId="62BAF325" wp14:editId="0DE3EA7B">
+            <wp:extent cx="5943600" cy="3625850"/>
+            <wp:effectExtent l="0" t="0" r="0" b="0"/>
+            <wp:docPr id="1205288161" name="Picture 1" descr="A computer screen shot of a program code&#10;&#10;Description automatically generated"/>
+            <wp:cNvGraphicFramePr>
+              <a:graphicFrameLocks xmlns:a="http://schemas.openxmlformats.org/drawingml/2006/main" noChangeAspect="1"/>
+            </wp:cNvGraphicFramePr>
+            <a:graphic xmlns:a="http://schemas.openxmlformats.org/drawingml/2006/main">
+              <a:graphicData uri="http://schemas.openxmlformats.org/drawingml/2006/picture">
+                <pic:pic xmlns:pic="http://schemas.openxmlformats.org/drawingml/2006/picture">
+                  <pic:nvPicPr>
+                    <pic:cNvPr id="1205288161" name="Picture 1" descr="A computer screen shot of a program code&#10;&#10;Description automatically generated"/>
+                    <pic:cNvPicPr/>
+                  </pic:nvPicPr>
+                  <pic:blipFill>
+                    <a:blip r:embed="rId7"/>
+                    <a:stretch>
+                      <a:fillRect/>
+                    </a:stretch>
+                  </pic:blipFill>
+                  <pic:spPr>
+                    <a:xfrm>
+                      <a:off x="0" y="0"/>
+                      <a:ext cx="5943600" cy="3625850"/>
+                    </a:xfrm>
+                    <a:prstGeom prst="rect">
+                      <a:avLst/>
+                    </a:prstGeom>
+                  </pic:spPr>
+                </pic:pic>
+              </a:graphicData>
+            </a:graphic>
+          </wp:inline>
+        </w:drawing>
+      </w:r>
+    </w:p>
+    <w:p>
+      <w:pPr>
+        <w:rPr>
+          <w:rFonts w:ascii="Times New Roman" w:hAnsi="Times New Roman" w:cs="Times New Roman"/>
+          <w:sz w:val="28"/>
+          <w:szCs w:val="28"/>
+        </w:rPr>
+      </w:pPr>
+      <w:r>
+        <w:rPr>
+          <w:rFonts w:ascii="Times New Roman" w:hAnsi="Times New Roman" w:cs="Times New Roman"/>
+          <w:sz w:val="28"/>
+          <w:szCs w:val="28"/>
+        </w:rPr>
         <w:t xml:space="preserve">Q6. </w:t>
       </w:r>
       <w:r>
@@ -290,6 +435,57 @@
           <w:szCs w:val="28"/>
         </w:rPr>
         <w:t xml:space="preserve"> using if-else.</w:t>
+      </w:r>
+    </w:p>
+    <w:p>
+      <w:pPr>
+        <w:rPr>
+          <w:rFonts w:ascii="Times New Roman" w:hAnsi="Times New Roman" w:cs="Times New Roman"/>
+          <w:sz w:val="28"/>
+          <w:szCs w:val="28"/>
+        </w:rPr>
+      </w:pPr>
+      <w:r>
+        <w:rPr>
+          <w:rFonts w:ascii="Times New Roman" w:hAnsi="Times New Roman" w:cs="Times New Roman"/>
+          <w:sz w:val="28"/>
+          <w:szCs w:val="28"/>
+        </w:rPr>
+        <w:drawing>
+          <wp:inline distT="0" distB="0" distL="0" distR="0" wp14:anchorId="4DAF072F" wp14:editId="76483FEB">
+            <wp:extent cx="5943600" cy="2783205"/>
+            <wp:effectExtent l="0" t="0" r="0" b="0"/>
+            <wp:docPr id="789981140" name="Picture 1" descr="A computer screen shot of a computer code&#10;&#10;Description automatically generated"/>
+            <wp:cNvGraphicFramePr>
+              <a:graphicFrameLocks xmlns:a="http://schemas.openxmlformats.org/drawingml/2006/main" noChangeAspect="1"/>
+            </wp:cNvGraphicFramePr>
+            <a:graphic xmlns:a="http://schemas.openxmlformats.org/drawingml/2006/main">
+              <a:graphicData uri="http://schemas.openxmlformats.org/drawingml/2006/picture">
+                <pic:pic xmlns:pic="http://schemas.openxmlformats.org/drawingml/2006/picture">
+                  <pic:nvPicPr>
+                    <pic:cNvPr id="789981140" name="Picture 1" descr="A computer screen shot of a computer code&#10;&#10;Description automatically generated"/>
+                    <pic:cNvPicPr/>
+                  </pic:nvPicPr>
+                  <pic:blipFill>
+                    <a:blip r:embed="rId8"/>
+                    <a:stretch>
+                      <a:fillRect/>
+                    </a:stretch>
+                  </pic:blipFill>
+                  <pic:spPr>
+                    <a:xfrm>
+                      <a:off x="0" y="0"/>
+                      <a:ext cx="5943600" cy="2783205"/>
+                    </a:xfrm>
+                    <a:prstGeom prst="rect">
+                      <a:avLst/>
+                    </a:prstGeom>
+                  </pic:spPr>
+                </pic:pic>
+              </a:graphicData>
+            </a:graphic>
+          </wp:inline>
+        </w:drawing>
       </w:r>
     </w:p>
     <w:p>
@@ -336,33 +532,15 @@
           <w:sz w:val="28"/>
           <w:szCs w:val="28"/>
         </w:rPr>
-        <w:t xml:space="preserve">Accept two numbers and an operator (+, -, *, /) as </w:t>
-      </w:r>
-      <w:proofErr w:type="gramStart"/>
-      <w:r>
-        <w:rPr>
-          <w:rFonts w:ascii="Times New Roman" w:hAnsi="Times New Roman" w:cs="Times New Roman"/>
-          <w:sz w:val="28"/>
-          <w:szCs w:val="28"/>
-        </w:rPr>
-        <w:t>input</w:t>
-      </w:r>
-      <w:r>
-        <w:rPr>
-          <w:rFonts w:ascii="Times New Roman" w:hAnsi="Times New Roman" w:cs="Times New Roman"/>
-          <w:sz w:val="28"/>
-          <w:szCs w:val="28"/>
-        </w:rPr>
-        <w:t>(</w:t>
-      </w:r>
-      <w:proofErr w:type="gramEnd"/>
-      <w:r>
-        <w:rPr>
-          <w:rFonts w:ascii="Times New Roman" w:hAnsi="Times New Roman" w:cs="Times New Roman"/>
-          <w:sz w:val="28"/>
-          <w:szCs w:val="28"/>
-        </w:rPr>
-        <w:t>take operator as character input)</w:t>
+        <w:t>Accept two numbers and an operator (+, -, *, /) as input</w:t>
+      </w:r>
+      <w:r>
+        <w:rPr>
+          <w:rFonts w:ascii="Times New Roman" w:hAnsi="Times New Roman" w:cs="Times New Roman"/>
+          <w:sz w:val="28"/>
+          <w:szCs w:val="28"/>
+        </w:rPr>
+        <w:t>(take operator as character input)</w:t>
       </w:r>
     </w:p>
     <w:p>
@@ -406,7 +584,59 @@
           <w:sz w:val="28"/>
           <w:szCs w:val="28"/>
         </w:rPr>
+        <w:lastRenderedPageBreak/>
         <w:t>Handle division by zero gracefully</w:t>
+      </w:r>
+    </w:p>
+    <w:p>
+      <w:pPr>
+        <w:rPr>
+          <w:rFonts w:ascii="Times New Roman" w:hAnsi="Times New Roman" w:cs="Times New Roman"/>
+          <w:sz w:val="28"/>
+          <w:szCs w:val="28"/>
+        </w:rPr>
+      </w:pPr>
+      <w:r>
+        <w:rPr>
+          <w:rFonts w:ascii="Times New Roman" w:hAnsi="Times New Roman" w:cs="Times New Roman"/>
+          <w:sz w:val="28"/>
+          <w:szCs w:val="28"/>
+        </w:rPr>
+        <w:drawing>
+          <wp:inline distT="0" distB="0" distL="0" distR="0" wp14:anchorId="3D63DF89" wp14:editId="38EB9B09">
+            <wp:extent cx="5068007" cy="6982799"/>
+            <wp:effectExtent l="0" t="0" r="0" b="8890"/>
+            <wp:docPr id="1488424579" name="Picture 1" descr="A screen shot of a computer program&#10;&#10;Description automatically generated"/>
+            <wp:cNvGraphicFramePr>
+              <a:graphicFrameLocks xmlns:a="http://schemas.openxmlformats.org/drawingml/2006/main" noChangeAspect="1"/>
+            </wp:cNvGraphicFramePr>
+            <a:graphic xmlns:a="http://schemas.openxmlformats.org/drawingml/2006/main">
+              <a:graphicData uri="http://schemas.openxmlformats.org/drawingml/2006/picture">
+                <pic:pic xmlns:pic="http://schemas.openxmlformats.org/drawingml/2006/picture">
+                  <pic:nvPicPr>
+                    <pic:cNvPr id="1488424579" name="Picture 1" descr="A screen shot of a computer program&#10;&#10;Description automatically generated"/>
+                    <pic:cNvPicPr/>
+                  </pic:nvPicPr>
+                  <pic:blipFill>
+                    <a:blip r:embed="rId9"/>
+                    <a:stretch>
+                      <a:fillRect/>
+                    </a:stretch>
+                  </pic:blipFill>
+                  <pic:spPr>
+                    <a:xfrm>
+                      <a:off x="0" y="0"/>
+                      <a:ext cx="5068007" cy="6982799"/>
+                    </a:xfrm>
+                    <a:prstGeom prst="rect">
+                      <a:avLst/>
+                    </a:prstGeom>
+                  </pic:spPr>
+                </pic:pic>
+              </a:graphicData>
+            </a:graphic>
+          </wp:inline>
+        </w:drawing>
       </w:r>
     </w:p>
     <w:p>
@@ -1402,6 +1632,7 @@
   <w:style w:type="character" w:default="1" w:styleId="DefaultParagraphFont">
     <w:name w:val="Default Paragraph Font"/>
     <w:uiPriority w:val="1"/>
+    <w:semiHidden/>
     <w:unhideWhenUsed/>
   </w:style>
   <w:style w:type="table" w:default="1" w:styleId="TableNormal">
